--- a/子文档/36. The Bard's Tale.docx
+++ b/子文档/36. The Bard's Tale.docx
@@ -22,8 +22,8 @@
                 <wp:positionV relativeFrom="paragraph">
                   <wp:posOffset>563825</wp:posOffset>
                 </wp:positionV>
-                <wp:extent cx="6185535" cy="3220720"/>
-                <wp:effectExtent l="0" t="0" r="5715" b="0"/>
+                <wp:extent cx="6185535" cy="3039745"/>
+                <wp:effectExtent l="0" t="0" r="5715" b="8255"/>
                 <wp:wrapTopAndBottom/>
                 <wp:docPr id="124" name="组合 4"/>
                 <wp:cNvGraphicFramePr/>
@@ -34,9 +34,9 @@
                       <wpg:grpSpPr>
                         <a:xfrm>
                           <a:off x="0" y="0"/>
-                          <a:ext cx="6185535" cy="3220720"/>
+                          <a:ext cx="6185535" cy="3039745"/>
                           <a:chOff x="0" y="0"/>
-                          <a:chExt cx="6185535" cy="3220720"/>
+                          <a:chExt cx="6185535" cy="3039745"/>
                         </a:xfrm>
                       </wpg:grpSpPr>
                       <pic:pic xmlns:pic="http://schemas.openxmlformats.org/drawingml/2006/picture">
@@ -73,7 +73,7 @@
                         <wps:spPr>
                           <a:xfrm>
                             <a:off x="0" y="2687320"/>
-                            <a:ext cx="6185535" cy="533400"/>
+                            <a:ext cx="6185535" cy="352425"/>
                           </a:xfrm>
                           <a:prstGeom prst="rect">
                             <a:avLst/>
@@ -101,11 +101,9 @@
                               <w:r>
                                 <w:t>nterplay, 1985</w:t>
                               </w:r>
-                            </w:p>
-                            <w:p>
-                              <w:pPr>
-                                <w:jc w:val="center"/>
-                              </w:pPr>
+                              <w:r>
+                                <w:t xml:space="preserve">, </w:t>
+                              </w:r>
                               <w:r>
                                 <w:rPr>
                                   <w:rFonts w:hint="eastAsia"/>
@@ -119,16 +117,13 @@
                                 <w:rPr>
                                   <w:rFonts w:hint="eastAsia"/>
                                 </w:rPr>
-                                <w:t xml:space="preserve">和 </w:t>
+                                <w:t>a</w:t>
                               </w:r>
                               <w:r>
-                                <w:t xml:space="preserve">MS-DOS </w:t>
+                                <w:t xml:space="preserve">nd </w:t>
                               </w:r>
                               <w:r>
-                                <w:rPr>
-                                  <w:rFonts w:hint="eastAsia"/>
-                                </w:rPr>
-                                <w:t>平台</w:t>
+                                <w:t>MS-DOS</w:t>
                               </w:r>
                             </w:p>
                             <w:p/>
@@ -155,7 +150,7 @@
           </mc:Choice>
           <mc:Fallback>
             <w:pict>
-              <v:group w14:anchorId="46D9A467" id="组合 4" o:spid="_x0000_s1026" style="position:absolute;left:0;text-align:left;margin-left:435.85pt;margin-top:44.4pt;width:487.05pt;height:253.6pt;z-index:251664384;mso-position-horizontal:right;mso-position-horizontal-relative:margin;mso-width-relative:margin;mso-height-relative:margin" coordsize="61855,32207" o:gfxdata="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">
+              <v:group w14:anchorId="46D9A467" id="组合 4" o:spid="_x0000_s1026" style="position:absolute;left:0;text-align:left;margin-left:435.85pt;margin-top:44.4pt;width:487.05pt;height:239.35pt;z-index:251664384;mso-position-horizontal:right;mso-position-horizontal-relative:margin;mso-width-relative:margin;mso-height-relative:margin" coordsize="61855,30397" o:gfxdata="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">
                 <v:shapetype id="_x0000_t75" coordsize="21600,21600" o:spt="75" o:preferrelative="t" path="m@4@5l@4@11@9@11@9@5xe" filled="f" stroked="f">
                   <v:stroke joinstyle="miter"/>
                   <v:formulas>
@@ -182,7 +177,7 @@
                   <v:stroke joinstyle="miter"/>
                   <v:path gradientshapeok="t" o:connecttype="rect"/>
                 </v:shapetype>
-                <v:shape id="文本框 3" o:spid="_x0000_s1028" type="#_x0000_t202" style="position:absolute;top:26873;width:61855;height:5334;visibility:visible;mso-wrap-style:square;v-text-anchor:top" o:gfxdata="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" stroked="f">
+                <v:shape id="文本框 3" o:spid="_x0000_s1028" type="#_x0000_t202" style="position:absolute;top:26873;width:61855;height:3524;visibility:visible;mso-wrap-style:square;v-text-anchor:top" o:gfxdata="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" stroked="f">
                   <v:textbox style="mso-fit-shape-to-text:t" inset="0,0,0,0">
                     <w:txbxContent>
                       <w:p>
@@ -199,11 +194,9 @@
                         <w:r>
                           <w:t>nterplay, 1985</w:t>
                         </w:r>
-                      </w:p>
-                      <w:p>
-                        <w:pPr>
-                          <w:jc w:val="center"/>
-                        </w:pPr>
+                        <w:r>
+                          <w:t xml:space="preserve">, </w:t>
+                        </w:r>
                         <w:r>
                           <w:rPr>
                             <w:rFonts w:hint="eastAsia"/>
@@ -217,16 +210,13 @@
                           <w:rPr>
                             <w:rFonts w:hint="eastAsia"/>
                           </w:rPr>
-                          <w:t xml:space="preserve">和 </w:t>
+                          <w:t>a</w:t>
                         </w:r>
                         <w:r>
-                          <w:t xml:space="preserve">MS-DOS </w:t>
+                          <w:t xml:space="preserve">nd </w:t>
                         </w:r>
                         <w:r>
-                          <w:rPr>
-                            <w:rFonts w:hint="eastAsia"/>
-                          </w:rPr>
-                          <w:t>平台</w:t>
+                          <w:t>MS-DOS</w:t>
                         </w:r>
                       </w:p>
                       <w:p/>
@@ -279,6 +269,7 @@
         </w:rPr>
         <w:t>翻译：</w:t>
       </w:r>
+      <w:proofErr w:type="spellStart"/>
       <w:r>
         <w:rPr>
           <w:rFonts w:hint="eastAsia"/>
@@ -288,6 +279,7 @@
       <w:r>
         <w:t>itaminA</w:t>
       </w:r>
+      <w:proofErr w:type="spellEnd"/>
     </w:p>
     <w:p>
       <w:r>
@@ -594,7 +586,7 @@
       </w:r>
       <w:r>
         <w:pict w14:anchorId="5A783B3A">
-          <v:rect id="_x0000_i1026" style="width:261.65pt;height:1pt" o:hrpct="500" o:hrstd="t" o:hrnoshade="t" o:hr="t" fillcolor="#cfcdcd [2894]" stroked="f"/>
+          <v:rect id="_x0000_i1025" style="width:261.65pt;height:1pt" o:hrpct="500" o:hrstd="t" o:hrnoshade="t" o:hr="t" fillcolor="#cfcdcd [2894]" stroked="f"/>
         </w:pict>
       </w:r>
     </w:p>
@@ -835,6 +827,7 @@
           <w:rFonts w:hint="eastAsia"/>
           <w:noProof/>
         </w:rPr>
+        <w:lastRenderedPageBreak/>
         <w:drawing>
           <wp:inline distT="0" distB="0" distL="0" distR="0" wp14:anchorId="30A7EAE3" wp14:editId="34EACD59">
             <wp:extent cx="2959200" cy="2160000"/>
@@ -1152,7 +1145,13 @@
         <w:rPr>
           <w:rFonts w:hint="eastAsia"/>
         </w:rPr>
-        <w:t>），初次准备探索地牢，当你的魔法值即将见底，挣扎着走上回程的阶梯，回到安全的庇护所或是冒险者工会时，又或者当你提心吊胆、步步为营地想要守住这个存档时。而这些情节恰好就是三部曲给我们留下的最值得纪念的高光时刻。</w:t>
+        <w:t>），初次准备探索地牢，当你的魔法值即将见</w:t>
+      </w:r>
+      <w:r>
+        <w:rPr>
+          <w:rFonts w:hint="eastAsia"/>
+        </w:rPr>
+        <w:t>底，挣扎着走上回程的阶梯，回到安全的庇护所或是冒险者工会时，又或者当你提心吊胆、步步为营地想要守住这个存档时。而这些情节恰好就是三部曲给我们留下的最值得纪念的高光时刻。</w:t>
       </w:r>
     </w:p>
     <w:p>
@@ -1464,6 +1463,7 @@
         </w:rPr>
         <w:t>赞塔（</w:t>
       </w:r>
+      <w:proofErr w:type="spellStart"/>
       <w:r>
         <w:rPr>
           <w:rFonts w:hint="eastAsia"/>
@@ -1471,8 +1471,17 @@
         <w:t>L</w:t>
       </w:r>
       <w:r>
-        <w:t>agoth Zanta</w:t>
-      </w:r>
+        <w:t>agoth</w:t>
+      </w:r>
+      <w:proofErr w:type="spellEnd"/>
+      <w:r>
+        <w:t xml:space="preserve"> </w:t>
+      </w:r>
+      <w:proofErr w:type="spellStart"/>
+      <w:r>
+        <w:t>Zanta</w:t>
+      </w:r>
+      <w:proofErr w:type="spellEnd"/>
       <w:r>
         <w:rPr>
           <w:rFonts w:hint="eastAsia"/>
@@ -1504,7 +1513,14 @@
         <w:rPr>
           <w:rFonts w:hint="eastAsia"/>
         </w:rPr>
-        <w:t>）。谜题是即时战略形式的，需要你及时反应，而且思路往往有些剑走偏锋，令全球各地的玩家都百思不得其解。我敢说，《冰城传奇</w:t>
+        <w:t>）。谜题是即时战略形式的，需要你及时反应，而且思路往往有些剑走偏锋，令全球各地的玩家都百思不得</w:t>
+      </w:r>
+      <w:r>
+        <w:rPr>
+          <w:rFonts w:hint="eastAsia"/>
+        </w:rPr>
+        <w:lastRenderedPageBreak/>
+        <w:t>其解。我敢说，《冰城传奇</w:t>
       </w:r>
       <w:r>
         <w:rPr>
@@ -1660,8 +1676,13 @@
         </w:rPr>
         <w:t>这之后，</w:t>
       </w:r>
-      <w:r>
-        <w:t xml:space="preserve">Michale Cranford </w:t>
+      <w:proofErr w:type="spellStart"/>
+      <w:r>
+        <w:t>Michale</w:t>
+      </w:r>
+      <w:proofErr w:type="spellEnd"/>
+      <w:r>
+        <w:t xml:space="preserve"> Cranford </w:t>
       </w:r>
       <w:r>
         <w:rPr>
@@ -1723,6 +1744,7 @@
         </w:rPr>
         <w:t>。在三代中，你要跨越不同次元，完成各自的任务，收集魔法道具，最终颠覆疯神塔尔扬（</w:t>
       </w:r>
+      <w:proofErr w:type="spellStart"/>
       <w:r>
         <w:rPr>
           <w:rFonts w:hint="eastAsia"/>
@@ -1732,6 +1754,7 @@
       <w:r>
         <w:t>arjan</w:t>
       </w:r>
+      <w:proofErr w:type="spellEnd"/>
       <w:r>
         <w:rPr>
           <w:rFonts w:hint="eastAsia"/>
@@ -1760,7 +1783,13 @@
         <w:rPr>
           <w:rFonts w:hint="eastAsia"/>
         </w:rPr>
-        <w:t>》因其地点设计丰富多样，地牢中大量描述性文章，以及出色的整体剧情，它至今仍是我最为喜爱和投入的一代佳作。</w:t>
+        <w:t>》因其地点设计丰富多样，地牢中大量描述性</w:t>
+      </w:r>
+      <w:r>
+        <w:rPr>
+          <w:rFonts w:hint="eastAsia"/>
+        </w:rPr>
+        <w:t>文章，以及出色的整体剧情，它至今仍是我最为喜爱和投入的一代佳作。</w:t>
       </w:r>
     </w:p>
     <w:p>
@@ -2374,8 +2403,13 @@
         </w:rPr>
         <w:t xml:space="preserve">创办的 </w:t>
       </w:r>
-      <w:r>
-        <w:t xml:space="preserve">InXile Entertainment </w:t>
+      <w:proofErr w:type="spellStart"/>
+      <w:r>
+        <w:t>InXile</w:t>
+      </w:r>
+      <w:proofErr w:type="spellEnd"/>
+      <w:r>
+        <w:t xml:space="preserve"> Entertainment </w:t>
       </w:r>
       <w:r>
         <w:rPr>
@@ -2421,7 +2455,13 @@
         <w:rPr>
           <w:rFonts w:hint="eastAsia"/>
         </w:rPr>
-        <w:t xml:space="preserve">）为最初于 </w:t>
+        <w:t>）</w:t>
+      </w:r>
+      <w:r>
+        <w:rPr>
+          <w:rFonts w:hint="eastAsia"/>
+        </w:rPr>
+        <w:t xml:space="preserve">为最初于 </w:t>
       </w:r>
       <w:r>
         <w:t xml:space="preserve">1978 </w:t>
